--- a/src/main/scala/com/scala/spark_ml/doc/spark机器学习介绍.docx
+++ b/src/main/scala/com/scala/spark_ml/doc/spark机器学习介绍.docx
@@ -159,16 +159,7 @@
           <w:sz w:val="21"/>
           <w:szCs w:val="24"/>
         </w:rPr>
-        <w:t>机器学习还有模式识别、计算机视觉、语音识别、统计学习以及自然语言处理等，而在目前机器学习中，深度学习是机器学习研究中的一个新的领域，其动机在于建立、模拟人脑进行分析学习的神经网络，它模仿人脑</w:t>
-      </w:r>
-      <w:r>
-        <w:rPr>
-          <w:b w:val="0"/>
-          <w:bCs w:val="0"/>
-          <w:sz w:val="21"/>
-          <w:szCs w:val="24"/>
-        </w:rPr>
-        <w:t>进行分析学习的神经网络，它模仿人脑的机制来解释数据，例如图像，声音和文本。</w:t>
+        <w:t>机器学习还有模式识别、计算机视觉、语音识别、统计学习以及自然语言处理等，而在目前机器学习中，深度学习是机器学习研究中的一个新的领域，其动机在于建立、模拟人脑进行分析学习的神经网络，它模仿人脑进行分析学习的神经网络，它模仿人脑的机制来解释数据，例如图像，声音和文本。</w:t>
       </w:r>
     </w:p>
     <w:p>
@@ -461,6 +452,7 @@
         <w:pageBreakBefore w:val="0"/>
         <w:widowControl w:val="0"/>
         <w:numPr>
+          <w:ilvl w:val="0"/>
           <w:numId w:val="0"/>
         </w:numPr>
         <w:kinsoku/>
@@ -558,6 +550,7 @@
         <w:pageBreakBefore w:val="0"/>
         <w:widowControl w:val="0"/>
         <w:numPr>
+          <w:ilvl w:val="0"/>
           <w:numId w:val="0"/>
         </w:numPr>
         <w:kinsoku/>
@@ -753,6 +746,7 @@
         <w:pageBreakBefore w:val="0"/>
         <w:widowControl w:val="0"/>
         <w:numPr>
+          <w:ilvl w:val="0"/>
           <w:numId w:val="0"/>
         </w:numPr>
         <w:kinsoku/>
@@ -850,6 +844,7 @@
         <w:pageBreakBefore w:val="0"/>
         <w:widowControl w:val="0"/>
         <w:numPr>
+          <w:ilvl w:val="0"/>
           <w:numId w:val="0"/>
         </w:numPr>
         <w:kinsoku/>
@@ -918,6 +913,7 @@
         <w:pageBreakBefore w:val="0"/>
         <w:widowControl w:val="0"/>
         <w:numPr>
+          <w:ilvl w:val="0"/>
           <w:numId w:val="0"/>
         </w:numPr>
         <w:kinsoku/>
@@ -1120,6 +1116,7 @@
         <w:pageBreakBefore w:val="0"/>
         <w:widowControl w:val="0"/>
         <w:numPr>
+          <w:ilvl w:val="0"/>
           <w:numId w:val="0"/>
         </w:numPr>
         <w:kinsoku/>
@@ -1160,6 +1157,7 @@
         <w:pageBreakBefore w:val="0"/>
         <w:widowControl w:val="0"/>
         <w:numPr>
+          <w:ilvl w:val="0"/>
           <w:numId w:val="0"/>
         </w:numPr>
         <w:kinsoku/>
@@ -1188,6 +1186,7 @@
         <w:pageBreakBefore w:val="0"/>
         <w:widowControl w:val="0"/>
         <w:numPr>
+          <w:ilvl w:val="0"/>
           <w:numId w:val="0"/>
         </w:numPr>
         <w:kinsoku/>
@@ -1298,6 +1297,7 @@
         <w:pageBreakBefore w:val="0"/>
         <w:widowControl w:val="0"/>
         <w:numPr>
+          <w:ilvl w:val="0"/>
           <w:numId w:val="0"/>
         </w:numPr>
         <w:kinsoku/>
@@ -1338,6 +1338,7 @@
         <w:pageBreakBefore w:val="0"/>
         <w:widowControl w:val="0"/>
         <w:numPr>
+          <w:ilvl w:val="0"/>
           <w:numId w:val="0"/>
         </w:numPr>
         <w:kinsoku/>
@@ -1378,6 +1379,7 @@
         <w:pageBreakBefore w:val="0"/>
         <w:widowControl w:val="0"/>
         <w:numPr>
+          <w:ilvl w:val="0"/>
           <w:numId w:val="0"/>
         </w:numPr>
         <w:kinsoku/>
@@ -1418,6 +1420,7 @@
         <w:pageBreakBefore w:val="0"/>
         <w:widowControl w:val="0"/>
         <w:numPr>
+          <w:ilvl w:val="0"/>
           <w:numId w:val="0"/>
         </w:numPr>
         <w:kinsoku/>
@@ -1458,6 +1461,7 @@
         <w:pageBreakBefore w:val="0"/>
         <w:widowControl w:val="0"/>
         <w:numPr>
+          <w:ilvl w:val="0"/>
           <w:numId w:val="0"/>
         </w:numPr>
         <w:kinsoku/>
@@ -1498,6 +1502,7 @@
         <w:pageBreakBefore w:val="0"/>
         <w:widowControl w:val="0"/>
         <w:numPr>
+          <w:ilvl w:val="0"/>
           <w:numId w:val="0"/>
         </w:numPr>
         <w:kinsoku/>
@@ -1566,6 +1571,7 @@
         <w:pageBreakBefore w:val="0"/>
         <w:widowControl w:val="0"/>
         <w:numPr>
+          <w:ilvl w:val="0"/>
           <w:numId w:val="0"/>
         </w:numPr>
         <w:kinsoku/>
@@ -1594,6 +1600,7 @@
         <w:pageBreakBefore w:val="0"/>
         <w:widowControl w:val="0"/>
         <w:numPr>
+          <w:ilvl w:val="0"/>
           <w:numId w:val="0"/>
         </w:numPr>
         <w:kinsoku/>
@@ -1622,6 +1629,7 @@
         <w:pageBreakBefore w:val="0"/>
         <w:widowControl w:val="0"/>
         <w:numPr>
+          <w:ilvl w:val="0"/>
           <w:numId w:val="0"/>
         </w:numPr>
         <w:kinsoku/>
@@ -1650,6 +1658,7 @@
         <w:pageBreakBefore w:val="0"/>
         <w:widowControl w:val="0"/>
         <w:numPr>
+          <w:ilvl w:val="0"/>
           <w:numId w:val="0"/>
         </w:numPr>
         <w:kinsoku/>
@@ -1678,6 +1687,7 @@
         <w:pageBreakBefore w:val="0"/>
         <w:widowControl w:val="0"/>
         <w:numPr>
+          <w:ilvl w:val="0"/>
           <w:numId w:val="0"/>
         </w:numPr>
         <w:kinsoku/>
@@ -1697,31 +1707,875 @@
       </w:pPr>
       <w:r>
         <w:t>决策树：决策树分类</w:t>
+      </w:r>
+    </w:p>
+    <w:p>
+      <w:pPr>
+        <w:keepNext w:val="0"/>
+        <w:keepLines w:val="0"/>
+        <w:pageBreakBefore w:val="0"/>
+        <w:widowControl w:val="0"/>
+        <w:numPr>
+          <w:ilvl w:val="0"/>
+          <w:numId w:val="0"/>
+        </w:numPr>
+        <w:kinsoku/>
+        <w:wordWrap/>
+        <w:overflowPunct/>
+        <w:topLinePunct w:val="0"/>
+        <w:autoSpaceDE/>
+        <w:autoSpaceDN/>
+        <w:bidi w:val="0"/>
+        <w:adjustRightInd/>
+        <w:snapToGrid/>
+        <w:spacing w:before="313" w:beforeLines="100" w:after="313" w:afterLines="100" w:line="240" w:lineRule="auto"/>
+        <w:ind w:left="420" w:leftChars="0" w:right="0" w:rightChars="0"/>
+        <w:jc w:val="left"/>
+        <w:textAlignment w:val="auto"/>
+        <w:outlineLvl w:val="9"/>
+        <w:rPr>
+          <w:b w:val="0"/>
+          <w:bCs w:val="0"/>
+          <w:sz w:val="21"/>
+          <w:szCs w:val="24"/>
+        </w:rPr>
+      </w:pPr>
+    </w:p>
+    <w:p>
+      <w:pPr>
+        <w:keepNext w:val="0"/>
+        <w:keepLines w:val="0"/>
+        <w:pageBreakBefore w:val="0"/>
+        <w:widowControl w:val="0"/>
+        <w:numPr>
+          <w:ilvl w:val="0"/>
+          <w:numId w:val="0"/>
+        </w:numPr>
+        <w:kinsoku/>
+        <w:wordWrap/>
+        <w:overflowPunct/>
+        <w:topLinePunct w:val="0"/>
+        <w:autoSpaceDE/>
+        <w:autoSpaceDN/>
+        <w:bidi w:val="0"/>
+        <w:adjustRightInd/>
+        <w:snapToGrid/>
+        <w:spacing w:before="313" w:beforeLines="100" w:after="313" w:afterLines="100" w:line="240" w:lineRule="auto"/>
+        <w:ind w:left="420" w:leftChars="0" w:right="0" w:rightChars="0"/>
+        <w:jc w:val="left"/>
+        <w:textAlignment w:val="auto"/>
+        <w:outlineLvl w:val="9"/>
+        <w:rPr>
+          <w:b w:val="0"/>
+          <w:bCs w:val="0"/>
+          <w:sz w:val="21"/>
+          <w:szCs w:val="24"/>
+        </w:rPr>
+      </w:pPr>
+    </w:p>
+    <w:p>
+      <w:pPr>
+        <w:keepNext w:val="0"/>
+        <w:keepLines w:val="0"/>
+        <w:pageBreakBefore w:val="0"/>
+        <w:widowControl w:val="0"/>
+        <w:numPr>
+          <w:ilvl w:val="0"/>
+          <w:numId w:val="0"/>
+        </w:numPr>
+        <w:kinsoku/>
+        <w:wordWrap/>
+        <w:overflowPunct/>
+        <w:topLinePunct w:val="0"/>
+        <w:autoSpaceDE/>
+        <w:autoSpaceDN/>
+        <w:bidi w:val="0"/>
+        <w:adjustRightInd/>
+        <w:snapToGrid/>
+        <w:spacing w:before="313" w:beforeLines="100" w:after="313" w:afterLines="100" w:line="240" w:lineRule="auto"/>
+        <w:ind w:right="0" w:rightChars="0"/>
+        <w:jc w:val="left"/>
+        <w:textAlignment w:val="auto"/>
+        <w:outlineLvl w:val="9"/>
+        <w:rPr>
+          <w:b w:val="0"/>
+          <w:bCs w:val="0"/>
+          <w:sz w:val="21"/>
+          <w:szCs w:val="24"/>
+        </w:rPr>
+      </w:pPr>
+      <w:r>
+        <w:rPr>
+          <w:b w:val="0"/>
+          <w:bCs w:val="0"/>
+          <w:sz w:val="21"/>
+          <w:szCs w:val="24"/>
+        </w:rPr>
+        <w:t>Spark 机器学习算法库主要有两大类</w:t>
+      </w:r>
+    </w:p>
+    <w:p>
+      <w:pPr>
+        <w:keepNext w:val="0"/>
+        <w:keepLines w:val="0"/>
+        <w:pageBreakBefore w:val="0"/>
+        <w:widowControl w:val="0"/>
+        <w:numPr>
+          <w:ilvl w:val="0"/>
+          <w:numId w:val="0"/>
+        </w:numPr>
+        <w:kinsoku/>
+        <w:wordWrap/>
+        <w:overflowPunct/>
+        <w:topLinePunct w:val="0"/>
+        <w:autoSpaceDE/>
+        <w:autoSpaceDN/>
+        <w:bidi w:val="0"/>
+        <w:adjustRightInd/>
+        <w:snapToGrid/>
+        <w:spacing w:before="313" w:beforeLines="100" w:after="313" w:afterLines="100" w:line="240" w:lineRule="auto"/>
+        <w:ind w:right="0" w:rightChars="0"/>
+        <w:jc w:val="left"/>
+        <w:textAlignment w:val="auto"/>
+        <w:outlineLvl w:val="9"/>
+        <w:rPr>
+          <w:b w:val="0"/>
+          <w:bCs w:val="0"/>
+          <w:sz w:val="21"/>
+          <w:szCs w:val="24"/>
+        </w:rPr>
+      </w:pPr>
+      <w:r>
+        <w:rPr>
+          <w:b w:val="0"/>
+          <w:bCs w:val="0"/>
+          <w:sz w:val="21"/>
+          <w:szCs w:val="24"/>
+        </w:rPr>
+        <w:t>从spark 2.0开始，基于rdd api 实现的算法训，进入到维护模式，spark官方建议你在使用spark机器学习框架的时候，建议你使用基于DataFrame API实现的算法库Spark-ML</w:t>
+      </w:r>
+    </w:p>
+    <w:p>
+      <w:pPr>
+        <w:keepNext w:val="0"/>
+        <w:keepLines w:val="0"/>
+        <w:pageBreakBefore w:val="0"/>
+        <w:widowControl w:val="0"/>
+        <w:numPr>
+          <w:ilvl w:val="0"/>
+          <w:numId w:val="0"/>
+        </w:numPr>
+        <w:kinsoku/>
+        <w:wordWrap/>
+        <w:overflowPunct/>
+        <w:topLinePunct w:val="0"/>
+        <w:autoSpaceDE/>
+        <w:autoSpaceDN/>
+        <w:bidi w:val="0"/>
+        <w:adjustRightInd/>
+        <w:snapToGrid/>
+        <w:spacing w:before="313" w:beforeLines="100" w:after="313" w:afterLines="100" w:line="240" w:lineRule="auto"/>
+        <w:ind w:right="0" w:rightChars="0"/>
+        <w:jc w:val="left"/>
+        <w:textAlignment w:val="auto"/>
+        <w:outlineLvl w:val="9"/>
+        <w:rPr>
+          <w:b w:val="0"/>
+          <w:bCs w:val="0"/>
+          <w:sz w:val="21"/>
+          <w:szCs w:val="24"/>
+        </w:rPr>
+      </w:pPr>
+    </w:p>
+    <w:p>
+      <w:pPr>
+        <w:keepNext w:val="0"/>
+        <w:keepLines w:val="0"/>
+        <w:pageBreakBefore w:val="0"/>
+        <w:widowControl w:val="0"/>
+        <w:numPr>
+          <w:ilvl w:val="0"/>
+          <w:numId w:val="5"/>
+        </w:numPr>
+        <w:kinsoku/>
+        <w:wordWrap/>
+        <w:overflowPunct/>
+        <w:topLinePunct w:val="0"/>
+        <w:autoSpaceDE/>
+        <w:autoSpaceDN/>
+        <w:bidi w:val="0"/>
+        <w:adjustRightInd/>
+        <w:snapToGrid/>
+        <w:spacing w:before="313" w:beforeLines="100" w:after="313" w:afterLines="100" w:line="240" w:lineRule="auto"/>
+        <w:ind w:right="0" w:rightChars="0"/>
+        <w:jc w:val="left"/>
+        <w:textAlignment w:val="auto"/>
+        <w:outlineLvl w:val="9"/>
+        <w:rPr>
+          <w:b w:val="0"/>
+          <w:bCs w:val="0"/>
+          <w:sz w:val="21"/>
+          <w:szCs w:val="24"/>
+        </w:rPr>
+      </w:pPr>
+      <w:r>
+        <w:rPr>
+          <w:b w:val="0"/>
+          <w:bCs w:val="0"/>
+          <w:sz w:val="21"/>
+          <w:szCs w:val="24"/>
+        </w:rPr>
+        <w:t>基于DataFrame API实现的算法库</w:t>
+      </w:r>
+    </w:p>
+    <w:p>
+      <w:pPr>
+        <w:keepNext w:val="0"/>
+        <w:keepLines w:val="0"/>
+        <w:pageBreakBefore w:val="0"/>
+        <w:widowControl w:val="0"/>
+        <w:numPr>
+          <w:numId w:val="0"/>
+        </w:numPr>
+        <w:kinsoku/>
+        <w:wordWrap/>
+        <w:overflowPunct/>
+        <w:topLinePunct w:val="0"/>
+        <w:autoSpaceDE/>
+        <w:autoSpaceDN/>
+        <w:bidi w:val="0"/>
+        <w:adjustRightInd/>
+        <w:snapToGrid/>
+        <w:spacing w:before="313" w:beforeLines="100" w:after="313" w:afterLines="100" w:line="240" w:lineRule="auto"/>
+        <w:ind w:left="420" w:leftChars="0" w:right="0" w:rightChars="0"/>
+        <w:jc w:val="left"/>
+        <w:textAlignment w:val="auto"/>
+        <w:outlineLvl w:val="9"/>
+        <w:rPr>
+          <w:b w:val="0"/>
+          <w:bCs w:val="0"/>
+          <w:sz w:val="21"/>
+          <w:szCs w:val="24"/>
+        </w:rPr>
+      </w:pPr>
+      <w:r>
+        <w:rPr>
+          <w:b w:val="0"/>
+          <w:bCs w:val="0"/>
+          <w:sz w:val="21"/>
+          <w:szCs w:val="24"/>
+        </w:rPr>
+        <w:t>Spark-ML</w:t>
+      </w:r>
+    </w:p>
+    <w:p>
+      <w:pPr>
+        <w:keepNext w:val="0"/>
+        <w:keepLines w:val="0"/>
+        <w:pageBreakBefore w:val="0"/>
+        <w:widowControl w:val="0"/>
+        <w:numPr>
+          <w:numId w:val="0"/>
+        </w:numPr>
+        <w:kinsoku/>
+        <w:wordWrap/>
+        <w:overflowPunct/>
+        <w:topLinePunct w:val="0"/>
+        <w:autoSpaceDE/>
+        <w:autoSpaceDN/>
+        <w:bidi w:val="0"/>
+        <w:adjustRightInd/>
+        <w:snapToGrid/>
+        <w:spacing w:before="313" w:beforeLines="100" w:after="313" w:afterLines="100" w:line="240" w:lineRule="auto"/>
+        <w:ind w:left="420" w:leftChars="0" w:right="0" w:rightChars="0"/>
+        <w:jc w:val="left"/>
+        <w:textAlignment w:val="auto"/>
+        <w:outlineLvl w:val="9"/>
+        <w:rPr>
+          <w:b w:val="0"/>
+          <w:bCs w:val="0"/>
+          <w:sz w:val="21"/>
+          <w:szCs w:val="24"/>
+        </w:rPr>
+      </w:pPr>
+      <w:r>
+        <w:rPr>
+          <w:b w:val="0"/>
+          <w:bCs w:val="0"/>
+          <w:sz w:val="21"/>
+          <w:szCs w:val="24"/>
+        </w:rPr>
+        <w:t>官方说明文档：</w:t>
+      </w:r>
+      <w:r>
+        <w:rPr>
+          <w:b w:val="0"/>
+          <w:bCs w:val="0"/>
+          <w:sz w:val="21"/>
+          <w:szCs w:val="24"/>
+        </w:rPr>
+        <w:fldChar w:fldCharType="begin"/>
+      </w:r>
+      <w:r>
+        <w:rPr>
+          <w:b w:val="0"/>
+          <w:bCs w:val="0"/>
+          <w:sz w:val="21"/>
+          <w:szCs w:val="24"/>
+        </w:rPr>
+        <w:instrText xml:space="preserve"> HYPERLINK "http://spark.apache.org/docs/latest/ml-guide.html" </w:instrText>
+      </w:r>
+      <w:r>
+        <w:rPr>
+          <w:b w:val="0"/>
+          <w:bCs w:val="0"/>
+          <w:sz w:val="21"/>
+          <w:szCs w:val="24"/>
+        </w:rPr>
+        <w:fldChar w:fldCharType="separate"/>
+      </w:r>
+      <w:r>
+        <w:rPr>
+          <w:rStyle w:val="3"/>
+          <w:b w:val="0"/>
+          <w:bCs w:val="0"/>
+          <w:sz w:val="21"/>
+          <w:szCs w:val="24"/>
+        </w:rPr>
+        <w:t>http://spark.apache.org/docs/latest/ml-guide.html</w:t>
+      </w:r>
+      <w:r>
+        <w:rPr>
+          <w:b w:val="0"/>
+          <w:bCs w:val="0"/>
+          <w:sz w:val="21"/>
+          <w:szCs w:val="24"/>
+        </w:rPr>
+        <w:fldChar w:fldCharType="end"/>
+      </w:r>
+    </w:p>
+    <w:p>
+      <w:pPr>
+        <w:keepNext w:val="0"/>
+        <w:keepLines w:val="0"/>
+        <w:pageBreakBefore w:val="0"/>
+        <w:widowControl w:val="0"/>
+        <w:numPr>
+          <w:numId w:val="0"/>
+        </w:numPr>
+        <w:kinsoku/>
+        <w:wordWrap/>
+        <w:overflowPunct/>
+        <w:topLinePunct w:val="0"/>
+        <w:autoSpaceDE/>
+        <w:autoSpaceDN/>
+        <w:bidi w:val="0"/>
+        <w:adjustRightInd/>
+        <w:snapToGrid/>
+        <w:spacing w:before="313" w:beforeLines="100" w:after="313" w:afterLines="100" w:line="240" w:lineRule="auto"/>
+        <w:ind w:left="420" w:leftChars="0" w:right="0" w:rightChars="0"/>
+        <w:jc w:val="left"/>
+        <w:textAlignment w:val="auto"/>
+        <w:outlineLvl w:val="9"/>
+        <w:rPr>
+          <w:b w:val="0"/>
+          <w:bCs w:val="0"/>
+          <w:sz w:val="21"/>
+          <w:szCs w:val="24"/>
+        </w:rPr>
+      </w:pPr>
+      <w:r>
+        <w:rPr>
+          <w:b w:val="0"/>
+          <w:bCs w:val="0"/>
+          <w:sz w:val="21"/>
+          <w:szCs w:val="24"/>
+        </w:rPr>
+        <w:t>所在的包：org.apache.spark.ml</w:t>
+      </w:r>
+    </w:p>
+    <w:p>
+      <w:pPr>
+        <w:keepNext w:val="0"/>
+        <w:keepLines w:val="0"/>
+        <w:pageBreakBefore w:val="0"/>
+        <w:widowControl w:val="0"/>
+        <w:numPr>
+          <w:ilvl w:val="0"/>
+          <w:numId w:val="5"/>
+        </w:numPr>
+        <w:kinsoku/>
+        <w:wordWrap/>
+        <w:overflowPunct/>
+        <w:topLinePunct w:val="0"/>
+        <w:autoSpaceDE/>
+        <w:autoSpaceDN/>
+        <w:bidi w:val="0"/>
+        <w:adjustRightInd/>
+        <w:snapToGrid/>
+        <w:spacing w:before="313" w:beforeLines="100" w:after="313" w:afterLines="100" w:line="240" w:lineRule="auto"/>
+        <w:ind w:right="0" w:rightChars="0"/>
+        <w:jc w:val="left"/>
+        <w:textAlignment w:val="auto"/>
+        <w:outlineLvl w:val="9"/>
+        <w:rPr>
+          <w:b w:val="0"/>
+          <w:bCs w:val="0"/>
+          <w:sz w:val="21"/>
+          <w:szCs w:val="24"/>
+        </w:rPr>
+      </w:pPr>
+      <w:r>
+        <w:rPr>
+          <w:b w:val="0"/>
+          <w:bCs w:val="0"/>
+          <w:sz w:val="21"/>
+          <w:szCs w:val="24"/>
+        </w:rPr>
+        <w:t>基于RDD API实现的算法库</w:t>
+      </w:r>
+    </w:p>
+    <w:p>
+      <w:pPr>
+        <w:keepNext w:val="0"/>
+        <w:keepLines w:val="0"/>
+        <w:pageBreakBefore w:val="0"/>
+        <w:widowControl w:val="0"/>
+        <w:numPr>
+          <w:numId w:val="0"/>
+        </w:numPr>
+        <w:kinsoku/>
+        <w:wordWrap/>
+        <w:overflowPunct/>
+        <w:topLinePunct w:val="0"/>
+        <w:autoSpaceDE/>
+        <w:autoSpaceDN/>
+        <w:bidi w:val="0"/>
+        <w:adjustRightInd/>
+        <w:snapToGrid/>
+        <w:spacing w:before="313" w:beforeLines="100" w:after="313" w:afterLines="100" w:line="240" w:lineRule="auto"/>
+        <w:ind w:left="420" w:leftChars="0" w:right="0" w:rightChars="0"/>
+        <w:jc w:val="left"/>
+        <w:textAlignment w:val="auto"/>
+        <w:outlineLvl w:val="9"/>
+        <w:rPr>
+          <w:b w:val="0"/>
+          <w:bCs w:val="0"/>
+          <w:sz w:val="21"/>
+          <w:szCs w:val="24"/>
+        </w:rPr>
+      </w:pPr>
+      <w:r>
+        <w:rPr>
+          <w:b w:val="0"/>
+          <w:bCs w:val="0"/>
+          <w:sz w:val="21"/>
+          <w:szCs w:val="24"/>
+        </w:rPr>
+        <w:t>Spark-MLlib</w:t>
+      </w:r>
+    </w:p>
+    <w:p>
+      <w:pPr>
+        <w:keepNext w:val="0"/>
+        <w:keepLines w:val="0"/>
+        <w:pageBreakBefore w:val="0"/>
+        <w:widowControl w:val="0"/>
+        <w:numPr>
+          <w:numId w:val="0"/>
+        </w:numPr>
+        <w:kinsoku/>
+        <w:wordWrap/>
+        <w:overflowPunct/>
+        <w:topLinePunct w:val="0"/>
+        <w:autoSpaceDE/>
+        <w:autoSpaceDN/>
+        <w:bidi w:val="0"/>
+        <w:adjustRightInd/>
+        <w:snapToGrid/>
+        <w:spacing w:before="313" w:beforeLines="100" w:after="313" w:afterLines="100" w:line="240" w:lineRule="auto"/>
+        <w:ind w:left="420" w:leftChars="0" w:right="0" w:rightChars="0"/>
+        <w:jc w:val="left"/>
+        <w:textAlignment w:val="auto"/>
+        <w:outlineLvl w:val="9"/>
+        <w:rPr>
+          <w:b w:val="0"/>
+          <w:bCs w:val="0"/>
+          <w:sz w:val="21"/>
+          <w:szCs w:val="24"/>
+        </w:rPr>
+      </w:pPr>
+      <w:r>
+        <w:rPr>
+          <w:b w:val="0"/>
+          <w:bCs w:val="0"/>
+          <w:sz w:val="21"/>
+          <w:szCs w:val="24"/>
+        </w:rPr>
+        <w:t>官方说明文档：</w:t>
+      </w:r>
+      <w:r>
+        <w:rPr>
+          <w:b w:val="0"/>
+          <w:bCs w:val="0"/>
+          <w:sz w:val="21"/>
+          <w:szCs w:val="24"/>
+        </w:rPr>
+        <w:fldChar w:fldCharType="begin"/>
+      </w:r>
+      <w:r>
+        <w:rPr>
+          <w:b w:val="0"/>
+          <w:bCs w:val="0"/>
+          <w:sz w:val="21"/>
+          <w:szCs w:val="24"/>
+        </w:rPr>
+        <w:instrText xml:space="preserve"> HYPERLINK "http://spark.apache.org/docs/latest/mllib-guide.html" </w:instrText>
+      </w:r>
+      <w:r>
+        <w:rPr>
+          <w:b w:val="0"/>
+          <w:bCs w:val="0"/>
+          <w:sz w:val="21"/>
+          <w:szCs w:val="24"/>
+        </w:rPr>
+        <w:fldChar w:fldCharType="separate"/>
+      </w:r>
+      <w:r>
+        <w:rPr>
+          <w:rStyle w:val="3"/>
+          <w:b w:val="0"/>
+          <w:bCs w:val="0"/>
+          <w:sz w:val="21"/>
+          <w:szCs w:val="24"/>
+        </w:rPr>
+        <w:t>http://spark.apache.org/docs/latest/mllib-guide.html</w:t>
+      </w:r>
+      <w:r>
+        <w:rPr>
+          <w:b w:val="0"/>
+          <w:bCs w:val="0"/>
+          <w:sz w:val="21"/>
+          <w:szCs w:val="24"/>
+        </w:rPr>
+        <w:fldChar w:fldCharType="end"/>
+      </w:r>
+    </w:p>
+    <w:p>
+      <w:pPr>
+        <w:keepNext w:val="0"/>
+        <w:keepLines w:val="0"/>
+        <w:pageBreakBefore w:val="0"/>
+        <w:widowControl w:val="0"/>
+        <w:numPr>
+          <w:numId w:val="0"/>
+        </w:numPr>
+        <w:kinsoku/>
+        <w:wordWrap/>
+        <w:overflowPunct/>
+        <w:topLinePunct w:val="0"/>
+        <w:autoSpaceDE/>
+        <w:autoSpaceDN/>
+        <w:bidi w:val="0"/>
+        <w:adjustRightInd/>
+        <w:snapToGrid/>
+        <w:spacing w:before="313" w:beforeLines="100" w:after="313" w:afterLines="100" w:line="240" w:lineRule="auto"/>
+        <w:ind w:left="420" w:leftChars="0" w:right="0" w:rightChars="0"/>
+        <w:jc w:val="left"/>
+        <w:textAlignment w:val="auto"/>
+        <w:outlineLvl w:val="9"/>
+        <w:rPr>
+          <w:b w:val="0"/>
+          <w:bCs w:val="0"/>
+          <w:sz w:val="21"/>
+          <w:szCs w:val="24"/>
+        </w:rPr>
+      </w:pPr>
+      <w:r>
+        <w:rPr>
+          <w:b w:val="0"/>
+          <w:bCs w:val="0"/>
+          <w:sz w:val="21"/>
+          <w:szCs w:val="24"/>
+        </w:rPr>
+        <w:t>所在的包：org.apache.spark.mllib</w:t>
+      </w:r>
+    </w:p>
+    <w:p>
+      <w:pPr>
+        <w:keepNext w:val="0"/>
+        <w:keepLines w:val="0"/>
+        <w:pageBreakBefore w:val="0"/>
+        <w:widowControl w:val="0"/>
+        <w:numPr>
+          <w:numId w:val="0"/>
+        </w:numPr>
+        <w:kinsoku/>
+        <w:wordWrap/>
+        <w:overflowPunct/>
+        <w:topLinePunct w:val="0"/>
+        <w:autoSpaceDE/>
+        <w:autoSpaceDN/>
+        <w:bidi w:val="0"/>
+        <w:adjustRightInd/>
+        <w:snapToGrid/>
+        <w:spacing w:before="313" w:beforeLines="100" w:after="313" w:afterLines="100" w:line="240" w:lineRule="auto"/>
+        <w:ind w:right="0" w:rightChars="0"/>
+        <w:jc w:val="left"/>
+        <w:textAlignment w:val="auto"/>
+        <w:outlineLvl w:val="9"/>
+        <w:rPr>
+          <w:b w:val="0"/>
+          <w:bCs w:val="0"/>
+          <w:sz w:val="21"/>
+          <w:szCs w:val="24"/>
+        </w:rPr>
+      </w:pPr>
+      <w:r>
+        <w:rPr>
+          <w:b w:val="0"/>
+          <w:bCs w:val="0"/>
+          <w:sz w:val="21"/>
+          <w:szCs w:val="24"/>
+        </w:rPr>
+        <w:t>在spark ml或mllib中，主要提供了四大类我们常用的算法：</w:t>
+      </w:r>
+    </w:p>
+    <w:p>
+      <w:pPr>
+        <w:keepNext w:val="0"/>
+        <w:keepLines w:val="0"/>
+        <w:pageBreakBefore w:val="0"/>
+        <w:widowControl w:val="0"/>
+        <w:numPr>
+          <w:ilvl w:val="0"/>
+          <w:numId w:val="6"/>
+        </w:numPr>
+        <w:kinsoku/>
+        <w:wordWrap/>
+        <w:overflowPunct/>
+        <w:topLinePunct w:val="0"/>
+        <w:autoSpaceDE/>
+        <w:autoSpaceDN/>
+        <w:bidi w:val="0"/>
+        <w:adjustRightInd/>
+        <w:snapToGrid/>
+        <w:spacing w:before="313" w:beforeLines="100" w:after="313" w:afterLines="100" w:line="240" w:lineRule="auto"/>
+        <w:ind w:right="0" w:rightChars="0"/>
+        <w:jc w:val="left"/>
+        <w:textAlignment w:val="auto"/>
+        <w:outlineLvl w:val="9"/>
+        <w:rPr>
+          <w:b w:val="0"/>
+          <w:bCs w:val="0"/>
+          <w:sz w:val="21"/>
+          <w:szCs w:val="24"/>
+        </w:rPr>
+      </w:pPr>
+      <w:r>
+        <w:rPr>
+          <w:b w:val="0"/>
+          <w:bCs w:val="0"/>
+          <w:sz w:val="21"/>
+          <w:szCs w:val="24"/>
+        </w:rPr>
+        <w:t>分类算法（Classification）</w:t>
+      </w:r>
+    </w:p>
+    <w:p>
+      <w:pPr>
+        <w:keepNext w:val="0"/>
+        <w:keepLines w:val="0"/>
+        <w:pageBreakBefore w:val="0"/>
+        <w:widowControl w:val="0"/>
+        <w:numPr>
+          <w:numId w:val="0"/>
+        </w:numPr>
+        <w:kinsoku/>
+        <w:wordWrap/>
+        <w:overflowPunct/>
+        <w:topLinePunct w:val="0"/>
+        <w:autoSpaceDE/>
+        <w:autoSpaceDN/>
+        <w:bidi w:val="0"/>
+        <w:adjustRightInd/>
+        <w:snapToGrid/>
+        <w:spacing w:before="313" w:beforeLines="100" w:after="313" w:afterLines="100" w:line="240" w:lineRule="auto"/>
+        <w:ind w:left="420" w:leftChars="0" w:right="0" w:rightChars="0"/>
+        <w:jc w:val="left"/>
+        <w:textAlignment w:val="auto"/>
+        <w:outlineLvl w:val="9"/>
+        <w:rPr>
+          <w:b w:val="0"/>
+          <w:bCs w:val="0"/>
+          <w:sz w:val="21"/>
+          <w:szCs w:val="24"/>
+        </w:rPr>
+      </w:pPr>
+      <w:r>
+        <w:rPr>
+          <w:b w:val="0"/>
+          <w:bCs w:val="0"/>
+          <w:sz w:val="21"/>
+          <w:szCs w:val="24"/>
+        </w:rPr>
+        <w:t>分类算法主要用于，预测两个类别中的一个或多个类别中的一个</w:t>
+      </w:r>
+    </w:p>
+    <w:p>
+      <w:pPr>
+        <w:keepNext w:val="0"/>
+        <w:keepLines w:val="0"/>
+        <w:pageBreakBefore w:val="0"/>
+        <w:widowControl w:val="0"/>
+        <w:numPr>
+          <w:ilvl w:val="0"/>
+          <w:numId w:val="6"/>
+        </w:numPr>
+        <w:kinsoku/>
+        <w:wordWrap/>
+        <w:overflowPunct/>
+        <w:topLinePunct w:val="0"/>
+        <w:autoSpaceDE/>
+        <w:autoSpaceDN/>
+        <w:bidi w:val="0"/>
+        <w:adjustRightInd/>
+        <w:snapToGrid/>
+        <w:spacing w:before="313" w:beforeLines="100" w:after="313" w:afterLines="100" w:line="240" w:lineRule="auto"/>
+        <w:ind w:right="0" w:rightChars="0"/>
+        <w:jc w:val="left"/>
+        <w:textAlignment w:val="auto"/>
+        <w:outlineLvl w:val="9"/>
+        <w:rPr>
+          <w:b w:val="0"/>
+          <w:bCs w:val="0"/>
+          <w:sz w:val="21"/>
+          <w:szCs w:val="24"/>
+        </w:rPr>
+      </w:pPr>
+      <w:r>
+        <w:rPr>
+          <w:b w:val="0"/>
+          <w:bCs w:val="0"/>
+          <w:sz w:val="21"/>
+          <w:szCs w:val="24"/>
+        </w:rPr>
+        <w:t>回归算法（Regression）</w:t>
+      </w:r>
+    </w:p>
+    <w:p>
+      <w:pPr>
+        <w:keepNext w:val="0"/>
+        <w:keepLines w:val="0"/>
+        <w:pageBreakBefore w:val="0"/>
+        <w:widowControl w:val="0"/>
+        <w:numPr>
+          <w:ilvl w:val="0"/>
+          <w:numId w:val="6"/>
+        </w:numPr>
+        <w:kinsoku/>
+        <w:wordWrap/>
+        <w:overflowPunct/>
+        <w:topLinePunct w:val="0"/>
+        <w:autoSpaceDE/>
+        <w:autoSpaceDN/>
+        <w:bidi w:val="0"/>
+        <w:adjustRightInd/>
+        <w:snapToGrid/>
+        <w:spacing w:before="313" w:beforeLines="100" w:after="313" w:afterLines="100" w:line="240" w:lineRule="auto"/>
+        <w:ind w:right="0" w:rightChars="0"/>
+        <w:jc w:val="left"/>
+        <w:textAlignment w:val="auto"/>
+        <w:outlineLvl w:val="9"/>
+        <w:rPr>
+          <w:b w:val="0"/>
+          <w:bCs w:val="0"/>
+          <w:sz w:val="21"/>
+          <w:szCs w:val="24"/>
+        </w:rPr>
+      </w:pPr>
+      <w:r>
+        <w:rPr>
+          <w:b w:val="0"/>
+          <w:bCs w:val="0"/>
+          <w:sz w:val="21"/>
+          <w:szCs w:val="24"/>
+        </w:rPr>
+        <w:t>聚类算法（Clustering）</w:t>
+      </w:r>
+    </w:p>
+    <w:p>
+      <w:pPr>
+        <w:keepNext w:val="0"/>
+        <w:keepLines w:val="0"/>
+        <w:pageBreakBefore w:val="0"/>
+        <w:widowControl w:val="0"/>
+        <w:numPr>
+          <w:ilvl w:val="0"/>
+          <w:numId w:val="6"/>
+        </w:numPr>
+        <w:kinsoku/>
+        <w:wordWrap/>
+        <w:overflowPunct/>
+        <w:topLinePunct w:val="0"/>
+        <w:autoSpaceDE/>
+        <w:autoSpaceDN/>
+        <w:bidi w:val="0"/>
+        <w:adjustRightInd/>
+        <w:snapToGrid/>
+        <w:spacing w:before="313" w:beforeLines="100" w:after="313" w:afterLines="100" w:line="240" w:lineRule="auto"/>
+        <w:ind w:right="0" w:rightChars="0"/>
+        <w:jc w:val="left"/>
+        <w:textAlignment w:val="auto"/>
+        <w:outlineLvl w:val="9"/>
+        <w:rPr>
+          <w:b w:val="0"/>
+          <w:bCs w:val="0"/>
+          <w:sz w:val="21"/>
+          <w:szCs w:val="24"/>
+        </w:rPr>
+      </w:pPr>
+      <w:r>
+        <w:rPr>
+          <w:b w:val="0"/>
+          <w:bCs w:val="0"/>
+          <w:sz w:val="21"/>
+          <w:szCs w:val="24"/>
+        </w:rPr>
+        <w:t>推荐算法（Collaborative filtering协同过虑</w:t>
       </w:r>
       <w:bookmarkStart w:id="0" w:name="_GoBack"/>
       <w:bookmarkEnd w:id="0"/>
-    </w:p>
-    <w:p>
-      <w:pPr>
-        <w:keepNext w:val="0"/>
-        <w:keepLines w:val="0"/>
-        <w:pageBreakBefore w:val="0"/>
-        <w:widowControl w:val="0"/>
-        <w:numPr>
-          <w:ilvl w:val="0"/>
-          <w:numId w:val="0"/>
-        </w:numPr>
-        <w:kinsoku/>
-        <w:wordWrap/>
-        <w:overflowPunct/>
-        <w:topLinePunct w:val="0"/>
-        <w:autoSpaceDE/>
-        <w:autoSpaceDN/>
-        <w:bidi w:val="0"/>
-        <w:adjustRightInd/>
-        <w:snapToGrid/>
-        <w:spacing w:before="313" w:beforeLines="100" w:after="313" w:afterLines="100" w:line="240" w:lineRule="auto"/>
-        <w:ind w:left="420" w:leftChars="0" w:right="0" w:rightChars="0"/>
+      <w:r>
+        <w:rPr>
+          <w:b w:val="0"/>
+          <w:bCs w:val="0"/>
+          <w:sz w:val="21"/>
+          <w:szCs w:val="24"/>
+        </w:rPr>
+        <w:t>）</w:t>
+      </w:r>
+    </w:p>
+    <w:p>
+      <w:pPr>
+        <w:keepNext w:val="0"/>
+        <w:keepLines w:val="0"/>
+        <w:pageBreakBefore w:val="0"/>
+        <w:widowControl w:val="0"/>
+        <w:numPr>
+          <w:numId w:val="0"/>
+        </w:numPr>
+        <w:kinsoku/>
+        <w:wordWrap/>
+        <w:overflowPunct/>
+        <w:topLinePunct w:val="0"/>
+        <w:autoSpaceDE/>
+        <w:autoSpaceDN/>
+        <w:bidi w:val="0"/>
+        <w:adjustRightInd/>
+        <w:snapToGrid/>
+        <w:spacing w:before="313" w:beforeLines="100" w:after="313" w:afterLines="100" w:line="240" w:lineRule="auto"/>
+        <w:ind w:right="0" w:rightChars="0"/>
         <w:jc w:val="left"/>
         <w:textAlignment w:val="auto"/>
         <w:outlineLvl w:val="9"/>
@@ -2745,6 +3599,270 @@
       <w:lvlJc w:val="left"/>
     </w:lvl>
   </w:abstractNum>
+  <w:abstractNum w:abstractNumId="4">
+    <w:nsid w:val="5F045FCC"/>
+    <w:multiLevelType w:val="multilevel"/>
+    <w:tmpl w:val="5F045FCC"/>
+    <w:lvl w:ilvl="0" w:tentative="0">
+      <w:start w:val="1"/>
+      <w:numFmt w:val="decimal"/>
+      <w:suff w:val="nothing"/>
+      <w:lvlText w:val="%1、"/>
+      <w:lvlJc w:val="left"/>
+    </w:lvl>
+    <w:lvl w:ilvl="1" w:tentative="0">
+      <w:start w:val="1"/>
+      <w:numFmt w:val="lowerLetter"/>
+      <w:lvlText w:val="%2)"/>
+      <w:lvlJc w:val="left"/>
+      <w:pPr>
+        <w:tabs>
+          <w:tab w:val="left" w:pos="840"/>
+        </w:tabs>
+        <w:ind w:left="840" w:leftChars="0" w:hanging="420" w:firstLineChars="0"/>
+      </w:pPr>
+      <w:rPr>
+        <w:rFonts w:hint="default"/>
+      </w:rPr>
+    </w:lvl>
+    <w:lvl w:ilvl="2" w:tentative="0">
+      <w:start w:val="1"/>
+      <w:numFmt w:val="lowerRoman"/>
+      <w:lvlText w:val="%3."/>
+      <w:lvlJc w:val="left"/>
+      <w:pPr>
+        <w:tabs>
+          <w:tab w:val="left" w:pos="1260"/>
+        </w:tabs>
+        <w:ind w:left="1260" w:leftChars="0" w:hanging="420" w:firstLineChars="0"/>
+      </w:pPr>
+      <w:rPr>
+        <w:rFonts w:hint="default"/>
+      </w:rPr>
+    </w:lvl>
+    <w:lvl w:ilvl="3" w:tentative="0">
+      <w:start w:val="1"/>
+      <w:numFmt w:val="decimal"/>
+      <w:lvlText w:val="%4."/>
+      <w:lvlJc w:val="left"/>
+      <w:pPr>
+        <w:tabs>
+          <w:tab w:val="left" w:pos="1680"/>
+        </w:tabs>
+        <w:ind w:left="1680" w:leftChars="0" w:hanging="420" w:firstLineChars="0"/>
+      </w:pPr>
+      <w:rPr>
+        <w:rFonts w:hint="default"/>
+      </w:rPr>
+    </w:lvl>
+    <w:lvl w:ilvl="4" w:tentative="0">
+      <w:start w:val="1"/>
+      <w:numFmt w:val="lowerLetter"/>
+      <w:lvlText w:val="%5)"/>
+      <w:lvlJc w:val="left"/>
+      <w:pPr>
+        <w:tabs>
+          <w:tab w:val="left" w:pos="2100"/>
+        </w:tabs>
+        <w:ind w:left="2100" w:leftChars="0" w:hanging="420" w:firstLineChars="0"/>
+      </w:pPr>
+      <w:rPr>
+        <w:rFonts w:hint="default"/>
+      </w:rPr>
+    </w:lvl>
+    <w:lvl w:ilvl="5" w:tentative="0">
+      <w:start w:val="1"/>
+      <w:numFmt w:val="lowerRoman"/>
+      <w:lvlText w:val="%6."/>
+      <w:lvlJc w:val="left"/>
+      <w:pPr>
+        <w:tabs>
+          <w:tab w:val="left" w:pos="2520"/>
+        </w:tabs>
+        <w:ind w:left="2520" w:leftChars="0" w:hanging="420" w:firstLineChars="0"/>
+      </w:pPr>
+      <w:rPr>
+        <w:rFonts w:hint="default"/>
+      </w:rPr>
+    </w:lvl>
+    <w:lvl w:ilvl="6" w:tentative="0">
+      <w:start w:val="1"/>
+      <w:numFmt w:val="decimal"/>
+      <w:lvlText w:val="%7."/>
+      <w:lvlJc w:val="left"/>
+      <w:pPr>
+        <w:tabs>
+          <w:tab w:val="left" w:pos="2940"/>
+        </w:tabs>
+        <w:ind w:left="2940" w:leftChars="0" w:hanging="420" w:firstLineChars="0"/>
+      </w:pPr>
+      <w:rPr>
+        <w:rFonts w:hint="default"/>
+      </w:rPr>
+    </w:lvl>
+    <w:lvl w:ilvl="7" w:tentative="0">
+      <w:start w:val="1"/>
+      <w:numFmt w:val="lowerLetter"/>
+      <w:lvlText w:val="%8)"/>
+      <w:lvlJc w:val="left"/>
+      <w:pPr>
+        <w:tabs>
+          <w:tab w:val="left" w:pos="3360"/>
+        </w:tabs>
+        <w:ind w:left="3360" w:leftChars="0" w:hanging="420" w:firstLineChars="0"/>
+      </w:pPr>
+      <w:rPr>
+        <w:rFonts w:hint="default"/>
+      </w:rPr>
+    </w:lvl>
+    <w:lvl w:ilvl="8" w:tentative="0">
+      <w:start w:val="1"/>
+      <w:numFmt w:val="lowerRoman"/>
+      <w:lvlText w:val="%9."/>
+      <w:lvlJc w:val="left"/>
+      <w:pPr>
+        <w:tabs>
+          <w:tab w:val="left" w:pos="3780"/>
+        </w:tabs>
+        <w:ind w:left="3780" w:leftChars="0" w:hanging="420" w:firstLineChars="0"/>
+      </w:pPr>
+      <w:rPr>
+        <w:rFonts w:hint="default"/>
+      </w:rPr>
+    </w:lvl>
+  </w:abstractNum>
+  <w:abstractNum w:abstractNumId="5">
+    <w:nsid w:val="5F0463A4"/>
+    <w:multiLevelType w:val="multilevel"/>
+    <w:tmpl w:val="5F0463A4"/>
+    <w:lvl w:ilvl="0" w:tentative="0">
+      <w:start w:val="1"/>
+      <w:numFmt w:val="chineseCounting"/>
+      <w:suff w:val="nothing"/>
+      <w:lvlText w:val="%1、"/>
+      <w:lvlJc w:val="left"/>
+    </w:lvl>
+    <w:lvl w:ilvl="1" w:tentative="0">
+      <w:start w:val="1"/>
+      <w:numFmt w:val="lowerLetter"/>
+      <w:lvlText w:val="%2)"/>
+      <w:lvlJc w:val="left"/>
+      <w:pPr>
+        <w:tabs>
+          <w:tab w:val="left" w:pos="840"/>
+        </w:tabs>
+        <w:ind w:left="840" w:leftChars="0" w:hanging="420" w:firstLineChars="0"/>
+      </w:pPr>
+      <w:rPr>
+        <w:rFonts w:hint="default"/>
+      </w:rPr>
+    </w:lvl>
+    <w:lvl w:ilvl="2" w:tentative="0">
+      <w:start w:val="1"/>
+      <w:numFmt w:val="lowerRoman"/>
+      <w:lvlText w:val="%3."/>
+      <w:lvlJc w:val="left"/>
+      <w:pPr>
+        <w:tabs>
+          <w:tab w:val="left" w:pos="1260"/>
+        </w:tabs>
+        <w:ind w:left="1260" w:leftChars="0" w:hanging="420" w:firstLineChars="0"/>
+      </w:pPr>
+      <w:rPr>
+        <w:rFonts w:hint="default"/>
+      </w:rPr>
+    </w:lvl>
+    <w:lvl w:ilvl="3" w:tentative="0">
+      <w:start w:val="1"/>
+      <w:numFmt w:val="decimal"/>
+      <w:lvlText w:val="%4."/>
+      <w:lvlJc w:val="left"/>
+      <w:pPr>
+        <w:tabs>
+          <w:tab w:val="left" w:pos="1680"/>
+        </w:tabs>
+        <w:ind w:left="1680" w:leftChars="0" w:hanging="420" w:firstLineChars="0"/>
+      </w:pPr>
+      <w:rPr>
+        <w:rFonts w:hint="default"/>
+      </w:rPr>
+    </w:lvl>
+    <w:lvl w:ilvl="4" w:tentative="0">
+      <w:start w:val="1"/>
+      <w:numFmt w:val="lowerLetter"/>
+      <w:lvlText w:val="%5)"/>
+      <w:lvlJc w:val="left"/>
+      <w:pPr>
+        <w:tabs>
+          <w:tab w:val="left" w:pos="2100"/>
+        </w:tabs>
+        <w:ind w:left="2100" w:leftChars="0" w:hanging="420" w:firstLineChars="0"/>
+      </w:pPr>
+      <w:rPr>
+        <w:rFonts w:hint="default"/>
+      </w:rPr>
+    </w:lvl>
+    <w:lvl w:ilvl="5" w:tentative="0">
+      <w:start w:val="1"/>
+      <w:numFmt w:val="lowerRoman"/>
+      <w:lvlText w:val="%6."/>
+      <w:lvlJc w:val="left"/>
+      <w:pPr>
+        <w:tabs>
+          <w:tab w:val="left" w:pos="2520"/>
+        </w:tabs>
+        <w:ind w:left="2520" w:leftChars="0" w:hanging="420" w:firstLineChars="0"/>
+      </w:pPr>
+      <w:rPr>
+        <w:rFonts w:hint="default"/>
+      </w:rPr>
+    </w:lvl>
+    <w:lvl w:ilvl="6" w:tentative="0">
+      <w:start w:val="1"/>
+      <w:numFmt w:val="decimal"/>
+      <w:lvlText w:val="%7."/>
+      <w:lvlJc w:val="left"/>
+      <w:pPr>
+        <w:tabs>
+          <w:tab w:val="left" w:pos="2940"/>
+        </w:tabs>
+        <w:ind w:left="2940" w:leftChars="0" w:hanging="420" w:firstLineChars="0"/>
+      </w:pPr>
+      <w:rPr>
+        <w:rFonts w:hint="default"/>
+      </w:rPr>
+    </w:lvl>
+    <w:lvl w:ilvl="7" w:tentative="0">
+      <w:start w:val="1"/>
+      <w:numFmt w:val="lowerLetter"/>
+      <w:lvlText w:val="%8)"/>
+      <w:lvlJc w:val="left"/>
+      <w:pPr>
+        <w:tabs>
+          <w:tab w:val="left" w:pos="3360"/>
+        </w:tabs>
+        <w:ind w:left="3360" w:leftChars="0" w:hanging="420" w:firstLineChars="0"/>
+      </w:pPr>
+      <w:rPr>
+        <w:rFonts w:hint="default"/>
+      </w:rPr>
+    </w:lvl>
+    <w:lvl w:ilvl="8" w:tentative="0">
+      <w:start w:val="1"/>
+      <w:numFmt w:val="lowerRoman"/>
+      <w:lvlText w:val="%9."/>
+      <w:lvlJc w:val="left"/>
+      <w:pPr>
+        <w:tabs>
+          <w:tab w:val="left" w:pos="3780"/>
+        </w:tabs>
+        <w:ind w:left="3780" w:leftChars="0" w:hanging="420" w:firstLineChars="0"/>
+      </w:pPr>
+      <w:rPr>
+        <w:rFonts w:hint="default"/>
+      </w:rPr>
+    </w:lvl>
+  </w:abstractNum>
   <w:num w:numId="1">
     <w:abstractNumId w:val="0"/>
   </w:num>
@@ -2756,6 +3874,12 @@
   </w:num>
   <w:num w:numId="4">
     <w:abstractNumId w:val="3"/>
+  </w:num>
+  <w:num w:numId="5">
+    <w:abstractNumId w:val="4"/>
+  </w:num>
+  <w:num w:numId="6">
+    <w:abstractNumId w:val="5"/>
   </w:num>
 </w:numbering>
 </file>
@@ -3040,7 +4164,7 @@
     <w:semiHidden/>
     <w:uiPriority w:val="0"/>
   </w:style>
-  <w:style w:type="table" w:default="1" w:styleId="3">
+  <w:style w:type="table" w:default="1" w:styleId="4">
     <w:name w:val="Normal Table"/>
     <w:semiHidden/>
     <w:uiPriority w:val="0"/>
@@ -3052,6 +4176,15 @@
         <w:right w:w="108" w:type="dxa"/>
       </w:tblCellMar>
     </w:tblPr>
+  </w:style>
+  <w:style w:type="character" w:styleId="3">
+    <w:name w:val="Hyperlink"/>
+    <w:basedOn w:val="2"/>
+    <w:uiPriority w:val="0"/>
+    <w:rPr>
+      <w:color w:val="0000FF"/>
+      <w:u w:val="single"/>
+    </w:rPr>
   </w:style>
 </w:styles>
 </file>

--- a/src/main/scala/com/scala/spark_ml/doc/spark机器学习介绍.docx
+++ b/src/main/scala/com/scala/spark_ml/doc/spark机器学习介绍.docx
@@ -1935,6 +1935,7 @@
         <w:pageBreakBefore w:val="0"/>
         <w:widowControl w:val="0"/>
         <w:numPr>
+          <w:ilvl w:val="0"/>
           <w:numId w:val="0"/>
         </w:numPr>
         <w:kinsoku/>
@@ -1975,6 +1976,7 @@
         <w:pageBreakBefore w:val="0"/>
         <w:widowControl w:val="0"/>
         <w:numPr>
+          <w:ilvl w:val="0"/>
           <w:numId w:val="0"/>
         </w:numPr>
         <w:kinsoku/>
@@ -2061,6 +2063,7 @@
         <w:pageBreakBefore w:val="0"/>
         <w:widowControl w:val="0"/>
         <w:numPr>
+          <w:ilvl w:val="0"/>
           <w:numId w:val="0"/>
         </w:numPr>
         <w:kinsoku/>
@@ -2142,6 +2145,7 @@
         <w:pageBreakBefore w:val="0"/>
         <w:widowControl w:val="0"/>
         <w:numPr>
+          <w:ilvl w:val="0"/>
           <w:numId w:val="0"/>
         </w:numPr>
         <w:kinsoku/>
@@ -2182,6 +2186,7 @@
         <w:pageBreakBefore w:val="0"/>
         <w:widowControl w:val="0"/>
         <w:numPr>
+          <w:ilvl w:val="0"/>
           <w:numId w:val="0"/>
         </w:numPr>
         <w:kinsoku/>
@@ -2268,6 +2273,7 @@
         <w:pageBreakBefore w:val="0"/>
         <w:widowControl w:val="0"/>
         <w:numPr>
+          <w:ilvl w:val="0"/>
           <w:numId w:val="0"/>
         </w:numPr>
         <w:kinsoku/>
@@ -2308,6 +2314,7 @@
         <w:pageBreakBefore w:val="0"/>
         <w:widowControl w:val="0"/>
         <w:numPr>
+          <w:ilvl w:val="0"/>
           <w:numId w:val="0"/>
         </w:numPr>
         <w:kinsoku/>
@@ -2340,6 +2347,15 @@
         </w:rPr>
         <w:t>在spark ml或mllib中，主要提供了四大类我们常用的算法：</w:t>
       </w:r>
+      <w:r>
+        <w:rPr>
+          <w:b w:val="0"/>
+          <w:bCs w:val="0"/>
+          <w:sz w:val="21"/>
+          <w:szCs w:val="24"/>
+        </w:rPr>
+        <w:t>用模型做预测</w:t>
+      </w:r>
     </w:p>
     <w:p>
       <w:pPr>
@@ -2389,6 +2405,7 @@
         <w:pageBreakBefore w:val="0"/>
         <w:widowControl w:val="0"/>
         <w:numPr>
+          <w:ilvl w:val="0"/>
           <w:numId w:val="0"/>
         </w:numPr>
         <w:kinsoku/>
@@ -2430,139 +2447,789 @@
         <w:widowControl w:val="0"/>
         <w:numPr>
           <w:ilvl w:val="0"/>
-          <w:numId w:val="6"/>
-        </w:numPr>
-        <w:kinsoku/>
-        <w:wordWrap/>
-        <w:overflowPunct/>
-        <w:topLinePunct w:val="0"/>
-        <w:autoSpaceDE/>
-        <w:autoSpaceDN/>
-        <w:bidi w:val="0"/>
-        <w:adjustRightInd/>
-        <w:snapToGrid/>
-        <w:spacing w:before="313" w:beforeLines="100" w:after="313" w:afterLines="100" w:line="240" w:lineRule="auto"/>
-        <w:ind w:right="0" w:rightChars="0"/>
-        <w:jc w:val="left"/>
-        <w:textAlignment w:val="auto"/>
-        <w:outlineLvl w:val="9"/>
-        <w:rPr>
-          <w:b w:val="0"/>
-          <w:bCs w:val="0"/>
-          <w:sz w:val="21"/>
-          <w:szCs w:val="24"/>
-        </w:rPr>
-      </w:pPr>
-      <w:r>
-        <w:rPr>
-          <w:b w:val="0"/>
-          <w:bCs w:val="0"/>
-          <w:sz w:val="21"/>
-          <w:szCs w:val="24"/>
-        </w:rPr>
-        <w:t>回归算法（Regression）</w:t>
-      </w:r>
-    </w:p>
-    <w:p>
-      <w:pPr>
-        <w:keepNext w:val="0"/>
-        <w:keepLines w:val="0"/>
-        <w:pageBreakBefore w:val="0"/>
-        <w:widowControl w:val="0"/>
-        <w:numPr>
-          <w:ilvl w:val="0"/>
-          <w:numId w:val="6"/>
-        </w:numPr>
-        <w:kinsoku/>
-        <w:wordWrap/>
-        <w:overflowPunct/>
-        <w:topLinePunct w:val="0"/>
-        <w:autoSpaceDE/>
-        <w:autoSpaceDN/>
-        <w:bidi w:val="0"/>
-        <w:adjustRightInd/>
-        <w:snapToGrid/>
-        <w:spacing w:before="313" w:beforeLines="100" w:after="313" w:afterLines="100" w:line="240" w:lineRule="auto"/>
-        <w:ind w:right="0" w:rightChars="0"/>
-        <w:jc w:val="left"/>
-        <w:textAlignment w:val="auto"/>
-        <w:outlineLvl w:val="9"/>
-        <w:rPr>
-          <w:b w:val="0"/>
-          <w:bCs w:val="0"/>
-          <w:sz w:val="21"/>
-          <w:szCs w:val="24"/>
-        </w:rPr>
-      </w:pPr>
-      <w:r>
-        <w:rPr>
-          <w:b w:val="0"/>
-          <w:bCs w:val="0"/>
-          <w:sz w:val="21"/>
-          <w:szCs w:val="24"/>
-        </w:rPr>
-        <w:t>聚类算法（Clustering）</w:t>
-      </w:r>
-    </w:p>
-    <w:p>
-      <w:pPr>
-        <w:keepNext w:val="0"/>
-        <w:keepLines w:val="0"/>
-        <w:pageBreakBefore w:val="0"/>
-        <w:widowControl w:val="0"/>
-        <w:numPr>
-          <w:ilvl w:val="0"/>
-          <w:numId w:val="6"/>
-        </w:numPr>
-        <w:kinsoku/>
-        <w:wordWrap/>
-        <w:overflowPunct/>
-        <w:topLinePunct w:val="0"/>
-        <w:autoSpaceDE/>
-        <w:autoSpaceDN/>
-        <w:bidi w:val="0"/>
-        <w:adjustRightInd/>
-        <w:snapToGrid/>
-        <w:spacing w:before="313" w:beforeLines="100" w:after="313" w:afterLines="100" w:line="240" w:lineRule="auto"/>
-        <w:ind w:right="0" w:rightChars="0"/>
-        <w:jc w:val="left"/>
-        <w:textAlignment w:val="auto"/>
-        <w:outlineLvl w:val="9"/>
-        <w:rPr>
-          <w:b w:val="0"/>
-          <w:bCs w:val="0"/>
-          <w:sz w:val="21"/>
-          <w:szCs w:val="24"/>
-        </w:rPr>
-      </w:pPr>
-      <w:r>
-        <w:rPr>
-          <w:b w:val="0"/>
-          <w:bCs w:val="0"/>
-          <w:sz w:val="21"/>
-          <w:szCs w:val="24"/>
-        </w:rPr>
-        <w:t>推荐算法（Collaborative filtering协同过虑</w:t>
+          <w:numId w:val="7"/>
+        </w:numPr>
+        <w:kinsoku/>
+        <w:wordWrap/>
+        <w:overflowPunct/>
+        <w:topLinePunct w:val="0"/>
+        <w:autoSpaceDE/>
+        <w:autoSpaceDN/>
+        <w:bidi w:val="0"/>
+        <w:adjustRightInd/>
+        <w:snapToGrid/>
+        <w:spacing w:before="313" w:beforeLines="100" w:after="313" w:afterLines="100" w:line="240" w:lineRule="auto"/>
+        <w:ind w:left="420" w:leftChars="0" w:right="0" w:rightChars="0"/>
+        <w:jc w:val="left"/>
+        <w:textAlignment w:val="auto"/>
+        <w:outlineLvl w:val="9"/>
+        <w:rPr>
+          <w:b w:val="0"/>
+          <w:bCs w:val="0"/>
+          <w:sz w:val="21"/>
+          <w:szCs w:val="24"/>
+        </w:rPr>
+      </w:pPr>
+      <w:r>
+        <w:rPr>
+          <w:b w:val="0"/>
+          <w:bCs w:val="0"/>
+          <w:sz w:val="21"/>
+          <w:szCs w:val="24"/>
+        </w:rPr>
+        <w:t>二分类算法</w:t>
+      </w:r>
+      <w:r>
+        <w:rPr>
+          <w:b w:val="0"/>
+          <w:bCs w:val="0"/>
+          <w:sz w:val="21"/>
+          <w:szCs w:val="24"/>
+        </w:rPr>
+        <w:t>（Binary Classification</w:t>
+      </w:r>
+    </w:p>
+    <w:p>
+      <w:pPr>
+        <w:keepNext w:val="0"/>
+        <w:keepLines w:val="0"/>
+        <w:pageBreakBefore w:val="0"/>
+        <w:widowControl w:val="0"/>
+        <w:numPr>
+          <w:ilvl w:val="0"/>
+          <w:numId w:val="8"/>
+        </w:numPr>
+        <w:kinsoku/>
+        <w:wordWrap/>
+        <w:overflowPunct/>
+        <w:topLinePunct w:val="0"/>
+        <w:autoSpaceDE/>
+        <w:autoSpaceDN/>
+        <w:bidi w:val="0"/>
+        <w:adjustRightInd/>
+        <w:snapToGrid/>
+        <w:spacing w:before="313" w:beforeLines="100" w:after="313" w:afterLines="100" w:line="240" w:lineRule="auto"/>
+        <w:ind w:left="840" w:leftChars="0" w:right="0" w:rightChars="0"/>
+        <w:jc w:val="left"/>
+        <w:textAlignment w:val="auto"/>
+        <w:outlineLvl w:val="9"/>
+        <w:rPr>
+          <w:b w:val="0"/>
+          <w:bCs w:val="0"/>
+          <w:sz w:val="21"/>
+          <w:szCs w:val="24"/>
+        </w:rPr>
+      </w:pPr>
+      <w:r>
+        <w:rPr>
+          <w:b w:val="0"/>
+          <w:bCs w:val="0"/>
+          <w:sz w:val="21"/>
+          <w:szCs w:val="24"/>
+        </w:rPr>
+        <w:t>支持向量机（linear SVMs）</w:t>
+      </w:r>
+    </w:p>
+    <w:p>
+      <w:pPr>
+        <w:keepNext w:val="0"/>
+        <w:keepLines w:val="0"/>
+        <w:pageBreakBefore w:val="0"/>
+        <w:widowControl w:val="0"/>
+        <w:numPr>
+          <w:ilvl w:val="0"/>
+          <w:numId w:val="8"/>
+        </w:numPr>
+        <w:kinsoku/>
+        <w:wordWrap/>
+        <w:overflowPunct/>
+        <w:topLinePunct w:val="0"/>
+        <w:autoSpaceDE/>
+        <w:autoSpaceDN/>
+        <w:bidi w:val="0"/>
+        <w:adjustRightInd/>
+        <w:snapToGrid/>
+        <w:spacing w:before="313" w:beforeLines="100" w:after="313" w:afterLines="100" w:line="240" w:lineRule="auto"/>
+        <w:ind w:left="840" w:leftChars="0" w:right="0" w:rightChars="0"/>
+        <w:jc w:val="left"/>
+        <w:textAlignment w:val="auto"/>
+        <w:outlineLvl w:val="9"/>
+        <w:rPr>
+          <w:b w:val="0"/>
+          <w:bCs w:val="0"/>
+          <w:sz w:val="21"/>
+          <w:szCs w:val="24"/>
+        </w:rPr>
+      </w:pPr>
+      <w:r>
+        <w:rPr>
+          <w:b w:val="0"/>
+          <w:bCs w:val="0"/>
+          <w:sz w:val="21"/>
+          <w:szCs w:val="24"/>
+        </w:rPr>
+        <w:t>逻辑回算法（logistic regression）</w:t>
+      </w:r>
+    </w:p>
+    <w:p>
+      <w:pPr>
+        <w:keepNext w:val="0"/>
+        <w:keepLines w:val="0"/>
+        <w:pageBreakBefore w:val="0"/>
+        <w:widowControl w:val="0"/>
+        <w:numPr>
+          <w:ilvl w:val="0"/>
+          <w:numId w:val="8"/>
+        </w:numPr>
+        <w:kinsoku/>
+        <w:wordWrap/>
+        <w:overflowPunct/>
+        <w:topLinePunct w:val="0"/>
+        <w:autoSpaceDE/>
+        <w:autoSpaceDN/>
+        <w:bidi w:val="0"/>
+        <w:adjustRightInd/>
+        <w:snapToGrid/>
+        <w:spacing w:before="313" w:beforeLines="100" w:after="313" w:afterLines="100" w:line="240" w:lineRule="auto"/>
+        <w:ind w:left="840" w:leftChars="0" w:right="0" w:rightChars="0"/>
+        <w:jc w:val="left"/>
+        <w:textAlignment w:val="auto"/>
+        <w:outlineLvl w:val="9"/>
+        <w:rPr>
+          <w:b w:val="0"/>
+          <w:bCs w:val="0"/>
+          <w:sz w:val="21"/>
+          <w:szCs w:val="24"/>
+        </w:rPr>
+      </w:pPr>
+      <w:r>
+        <w:rPr>
+          <w:b w:val="0"/>
+          <w:bCs w:val="0"/>
+          <w:sz w:val="21"/>
+          <w:szCs w:val="24"/>
+        </w:rPr>
+        <w:t>决策树（decision trees）</w:t>
+      </w:r>
+    </w:p>
+    <w:p>
+      <w:pPr>
+        <w:keepNext w:val="0"/>
+        <w:keepLines w:val="0"/>
+        <w:pageBreakBefore w:val="0"/>
+        <w:widowControl w:val="0"/>
+        <w:numPr>
+          <w:ilvl w:val="0"/>
+          <w:numId w:val="8"/>
+        </w:numPr>
+        <w:kinsoku/>
+        <w:wordWrap/>
+        <w:overflowPunct/>
+        <w:topLinePunct w:val="0"/>
+        <w:autoSpaceDE/>
+        <w:autoSpaceDN/>
+        <w:bidi w:val="0"/>
+        <w:adjustRightInd/>
+        <w:snapToGrid/>
+        <w:spacing w:before="313" w:beforeLines="100" w:after="313" w:afterLines="100" w:line="240" w:lineRule="auto"/>
+        <w:ind w:left="840" w:leftChars="0" w:right="0" w:rightChars="0"/>
+        <w:jc w:val="left"/>
+        <w:textAlignment w:val="auto"/>
+        <w:outlineLvl w:val="9"/>
+        <w:rPr>
+          <w:b w:val="0"/>
+          <w:bCs w:val="0"/>
+          <w:sz w:val="21"/>
+          <w:szCs w:val="24"/>
+        </w:rPr>
+      </w:pPr>
+      <w:r>
+        <w:rPr>
+          <w:b w:val="0"/>
+          <w:bCs w:val="0"/>
+          <w:sz w:val="21"/>
+          <w:szCs w:val="24"/>
+        </w:rPr>
+        <w:t>朴素贝叶斯算法（naive Bayes）</w:t>
+      </w:r>
+    </w:p>
+    <w:p>
+      <w:pPr>
+        <w:keepNext w:val="0"/>
+        <w:keepLines w:val="0"/>
+        <w:pageBreakBefore w:val="0"/>
+        <w:widowControl w:val="0"/>
+        <w:numPr>
+          <w:numId w:val="0"/>
+        </w:numPr>
+        <w:kinsoku/>
+        <w:wordWrap/>
+        <w:overflowPunct/>
+        <w:topLinePunct w:val="0"/>
+        <w:autoSpaceDE/>
+        <w:autoSpaceDN/>
+        <w:bidi w:val="0"/>
+        <w:adjustRightInd/>
+        <w:snapToGrid/>
+        <w:spacing w:before="313" w:beforeLines="100" w:after="313" w:afterLines="100" w:line="240" w:lineRule="auto"/>
+        <w:ind w:left="420" w:leftChars="0" w:right="0" w:rightChars="0" w:firstLine="420" w:firstLineChars="0"/>
+        <w:jc w:val="left"/>
+        <w:textAlignment w:val="auto"/>
+        <w:outlineLvl w:val="9"/>
+        <w:rPr>
+          <w:b w:val="0"/>
+          <w:bCs w:val="0"/>
+          <w:sz w:val="21"/>
+          <w:szCs w:val="24"/>
+        </w:rPr>
+      </w:pPr>
+      <w:r>
+        <w:rPr>
+          <w:b w:val="0"/>
+          <w:bCs w:val="0"/>
+          <w:sz w:val="21"/>
+          <w:szCs w:val="24"/>
+        </w:rPr>
+        <w:t>预测场景：</w:t>
+      </w:r>
+    </w:p>
+    <w:p>
+      <w:pPr>
+        <w:keepNext w:val="0"/>
+        <w:keepLines w:val="0"/>
+        <w:pageBreakBefore w:val="0"/>
+        <w:widowControl w:val="0"/>
+        <w:numPr>
+          <w:numId w:val="0"/>
+        </w:numPr>
+        <w:kinsoku/>
+        <w:wordWrap/>
+        <w:overflowPunct/>
+        <w:topLinePunct w:val="0"/>
+        <w:autoSpaceDE/>
+        <w:autoSpaceDN/>
+        <w:bidi w:val="0"/>
+        <w:adjustRightInd/>
+        <w:snapToGrid/>
+        <w:spacing w:before="313" w:beforeLines="100" w:after="313" w:afterLines="100" w:line="240" w:lineRule="auto"/>
+        <w:ind w:left="840" w:leftChars="0" w:right="0" w:rightChars="0" w:firstLine="420" w:firstLineChars="0"/>
+        <w:jc w:val="left"/>
+        <w:textAlignment w:val="auto"/>
+        <w:outlineLvl w:val="9"/>
+        <w:rPr>
+          <w:b w:val="0"/>
+          <w:bCs w:val="0"/>
+          <w:sz w:val="21"/>
+          <w:szCs w:val="24"/>
+        </w:rPr>
+      </w:pPr>
+      <w:r>
+        <w:rPr>
+          <w:b w:val="0"/>
+          <w:bCs w:val="0"/>
+          <w:sz w:val="21"/>
+          <w:szCs w:val="24"/>
+        </w:rPr>
+        <w:t>预测人的性别：男、女</w:t>
+      </w:r>
+    </w:p>
+    <w:p>
+      <w:pPr>
+        <w:keepNext w:val="0"/>
+        <w:keepLines w:val="0"/>
+        <w:pageBreakBefore w:val="0"/>
+        <w:widowControl w:val="0"/>
+        <w:numPr>
+          <w:numId w:val="0"/>
+        </w:numPr>
+        <w:kinsoku/>
+        <w:wordWrap/>
+        <w:overflowPunct/>
+        <w:topLinePunct w:val="0"/>
+        <w:autoSpaceDE/>
+        <w:autoSpaceDN/>
+        <w:bidi w:val="0"/>
+        <w:adjustRightInd/>
+        <w:snapToGrid/>
+        <w:spacing w:before="313" w:beforeLines="100" w:after="313" w:afterLines="100" w:line="240" w:lineRule="auto"/>
+        <w:ind w:left="840" w:leftChars="0" w:right="0" w:rightChars="0" w:firstLine="420" w:firstLineChars="0"/>
+        <w:jc w:val="left"/>
+        <w:textAlignment w:val="auto"/>
+        <w:outlineLvl w:val="9"/>
+        <w:rPr>
+          <w:b w:val="0"/>
+          <w:bCs w:val="0"/>
+          <w:sz w:val="21"/>
+          <w:szCs w:val="24"/>
+        </w:rPr>
+      </w:pPr>
+      <w:r>
+        <w:rPr>
+          <w:b w:val="0"/>
+          <w:bCs w:val="0"/>
+          <w:sz w:val="21"/>
+          <w:szCs w:val="24"/>
+        </w:rPr>
+        <w:t>预测广告是否点击：是、否</w:t>
+      </w:r>
+    </w:p>
+    <w:p>
+      <w:pPr>
+        <w:keepNext w:val="0"/>
+        <w:keepLines w:val="0"/>
+        <w:pageBreakBefore w:val="0"/>
+        <w:widowControl w:val="0"/>
+        <w:numPr>
+          <w:ilvl w:val="0"/>
+          <w:numId w:val="7"/>
+        </w:numPr>
+        <w:kinsoku/>
+        <w:wordWrap/>
+        <w:overflowPunct/>
+        <w:topLinePunct w:val="0"/>
+        <w:autoSpaceDE/>
+        <w:autoSpaceDN/>
+        <w:bidi w:val="0"/>
+        <w:adjustRightInd/>
+        <w:snapToGrid/>
+        <w:spacing w:before="313" w:beforeLines="100" w:after="313" w:afterLines="100" w:line="240" w:lineRule="auto"/>
+        <w:ind w:left="420" w:leftChars="0" w:right="0" w:rightChars="0"/>
+        <w:jc w:val="left"/>
+        <w:textAlignment w:val="auto"/>
+        <w:outlineLvl w:val="9"/>
+        <w:rPr>
+          <w:b w:val="0"/>
+          <w:bCs w:val="0"/>
+          <w:sz w:val="21"/>
+          <w:szCs w:val="24"/>
+        </w:rPr>
+      </w:pPr>
+      <w:r>
+        <w:rPr>
+          <w:b w:val="0"/>
+          <w:bCs w:val="0"/>
+          <w:sz w:val="21"/>
+          <w:szCs w:val="24"/>
+        </w:rPr>
+        <w:t>多分类算法</w:t>
+      </w:r>
+      <w:r>
+        <w:rPr>
+          <w:b w:val="0"/>
+          <w:bCs w:val="0"/>
+          <w:sz w:val="21"/>
+          <w:szCs w:val="24"/>
+        </w:rPr>
+        <w:t>（Multiclass Classification）</w:t>
+      </w:r>
+    </w:p>
+    <w:p>
+      <w:pPr>
+        <w:keepNext w:val="0"/>
+        <w:keepLines w:val="0"/>
+        <w:pageBreakBefore w:val="0"/>
+        <w:widowControl w:val="0"/>
+        <w:numPr>
+          <w:ilvl w:val="0"/>
+          <w:numId w:val="9"/>
+        </w:numPr>
+        <w:kinsoku/>
+        <w:wordWrap/>
+        <w:overflowPunct/>
+        <w:topLinePunct w:val="0"/>
+        <w:autoSpaceDE/>
+        <w:autoSpaceDN/>
+        <w:bidi w:val="0"/>
+        <w:adjustRightInd/>
+        <w:snapToGrid/>
+        <w:spacing w:before="313" w:beforeLines="100" w:after="313" w:afterLines="100" w:line="240" w:lineRule="auto"/>
+        <w:ind w:left="840" w:leftChars="0" w:right="0" w:rightChars="0"/>
+        <w:jc w:val="left"/>
+        <w:textAlignment w:val="auto"/>
+        <w:outlineLvl w:val="9"/>
+        <w:rPr>
+          <w:b w:val="0"/>
+          <w:bCs w:val="0"/>
+          <w:sz w:val="21"/>
+          <w:szCs w:val="24"/>
+        </w:rPr>
+      </w:pPr>
+      <w:r>
+        <w:rPr>
+          <w:b w:val="0"/>
+          <w:bCs w:val="0"/>
+          <w:sz w:val="21"/>
+          <w:szCs w:val="24"/>
+        </w:rPr>
+        <w:t>逻辑回算法（logistic regression）</w:t>
+      </w:r>
+    </w:p>
+    <w:p>
+      <w:pPr>
+        <w:keepNext w:val="0"/>
+        <w:keepLines w:val="0"/>
+        <w:pageBreakBefore w:val="0"/>
+        <w:widowControl w:val="0"/>
+        <w:numPr>
+          <w:ilvl w:val="0"/>
+          <w:numId w:val="9"/>
+        </w:numPr>
+        <w:kinsoku/>
+        <w:wordWrap/>
+        <w:overflowPunct/>
+        <w:topLinePunct w:val="0"/>
+        <w:autoSpaceDE/>
+        <w:autoSpaceDN/>
+        <w:bidi w:val="0"/>
+        <w:adjustRightInd/>
+        <w:snapToGrid/>
+        <w:spacing w:before="313" w:beforeLines="100" w:after="313" w:afterLines="100" w:line="240" w:lineRule="auto"/>
+        <w:ind w:left="840" w:leftChars="0" w:right="0" w:rightChars="0"/>
+        <w:jc w:val="left"/>
+        <w:textAlignment w:val="auto"/>
+        <w:outlineLvl w:val="9"/>
+        <w:rPr>
+          <w:b w:val="0"/>
+          <w:bCs w:val="0"/>
+          <w:sz w:val="21"/>
+          <w:szCs w:val="24"/>
+        </w:rPr>
+      </w:pPr>
+      <w:r>
+        <w:rPr>
+          <w:b w:val="0"/>
+          <w:bCs w:val="0"/>
+          <w:sz w:val="21"/>
+          <w:szCs w:val="24"/>
+        </w:rPr>
+        <w:t>决策树（decision trees）</w:t>
+      </w:r>
+    </w:p>
+    <w:p>
+      <w:pPr>
+        <w:keepNext w:val="0"/>
+        <w:keepLines w:val="0"/>
+        <w:pageBreakBefore w:val="0"/>
+        <w:widowControl w:val="0"/>
+        <w:numPr>
+          <w:ilvl w:val="0"/>
+          <w:numId w:val="9"/>
+        </w:numPr>
+        <w:kinsoku/>
+        <w:wordWrap/>
+        <w:overflowPunct/>
+        <w:topLinePunct w:val="0"/>
+        <w:autoSpaceDE/>
+        <w:autoSpaceDN/>
+        <w:bidi w:val="0"/>
+        <w:adjustRightInd/>
+        <w:snapToGrid/>
+        <w:spacing w:before="313" w:beforeLines="100" w:after="313" w:afterLines="100" w:line="240" w:lineRule="auto"/>
+        <w:ind w:left="840" w:leftChars="0" w:right="0" w:rightChars="0"/>
+        <w:jc w:val="left"/>
+        <w:textAlignment w:val="auto"/>
+        <w:outlineLvl w:val="9"/>
+        <w:rPr>
+          <w:b w:val="0"/>
+          <w:bCs w:val="0"/>
+          <w:sz w:val="21"/>
+          <w:szCs w:val="24"/>
+        </w:rPr>
+      </w:pPr>
+      <w:r>
+        <w:rPr>
+          <w:b w:val="0"/>
+          <w:bCs w:val="0"/>
+          <w:sz w:val="21"/>
+          <w:szCs w:val="24"/>
+        </w:rPr>
+        <w:t>朴素贝叶斯算法（naive Bayes）</w:t>
+      </w:r>
+    </w:p>
+    <w:p>
+      <w:pPr>
+        <w:keepNext w:val="0"/>
+        <w:keepLines w:val="0"/>
+        <w:pageBreakBefore w:val="0"/>
+        <w:widowControl w:val="0"/>
+        <w:numPr>
+          <w:numId w:val="0"/>
+        </w:numPr>
+        <w:kinsoku/>
+        <w:wordWrap/>
+        <w:overflowPunct/>
+        <w:topLinePunct w:val="0"/>
+        <w:autoSpaceDE/>
+        <w:autoSpaceDN/>
+        <w:bidi w:val="0"/>
+        <w:adjustRightInd/>
+        <w:snapToGrid/>
+        <w:spacing w:before="313" w:beforeLines="100" w:after="313" w:afterLines="100" w:line="240" w:lineRule="auto"/>
+        <w:ind w:left="420" w:leftChars="0" w:right="0" w:rightChars="0" w:firstLine="420" w:firstLineChars="0"/>
+        <w:jc w:val="left"/>
+        <w:textAlignment w:val="auto"/>
+        <w:outlineLvl w:val="9"/>
+        <w:rPr>
+          <w:b w:val="0"/>
+          <w:bCs w:val="0"/>
+          <w:sz w:val="21"/>
+          <w:szCs w:val="24"/>
+        </w:rPr>
+      </w:pPr>
+      <w:r>
+        <w:rPr>
+          <w:b w:val="0"/>
+          <w:bCs w:val="0"/>
+          <w:sz w:val="21"/>
+          <w:szCs w:val="24"/>
+        </w:rPr>
+        <w:t>运用常用：</w:t>
+      </w:r>
+    </w:p>
+    <w:p>
+      <w:pPr>
+        <w:keepNext w:val="0"/>
+        <w:keepLines w:val="0"/>
+        <w:pageBreakBefore w:val="0"/>
+        <w:widowControl w:val="0"/>
+        <w:numPr>
+          <w:numId w:val="0"/>
+        </w:numPr>
+        <w:kinsoku/>
+        <w:wordWrap/>
+        <w:overflowPunct/>
+        <w:topLinePunct w:val="0"/>
+        <w:autoSpaceDE/>
+        <w:autoSpaceDN/>
+        <w:bidi w:val="0"/>
+        <w:adjustRightInd/>
+        <w:snapToGrid/>
+        <w:spacing w:before="313" w:beforeLines="100" w:after="313" w:afterLines="100" w:line="240" w:lineRule="auto"/>
+        <w:ind w:left="840" w:leftChars="0" w:right="0" w:rightChars="0" w:firstLine="420" w:firstLineChars="0"/>
+        <w:jc w:val="left"/>
+        <w:textAlignment w:val="auto"/>
+        <w:outlineLvl w:val="9"/>
+        <w:rPr>
+          <w:b w:val="0"/>
+          <w:bCs w:val="0"/>
+          <w:sz w:val="21"/>
+          <w:szCs w:val="24"/>
+        </w:rPr>
+      </w:pPr>
+      <w:r>
+        <w:rPr>
+          <w:b w:val="0"/>
+          <w:bCs w:val="0"/>
+          <w:sz w:val="21"/>
+          <w:szCs w:val="24"/>
+        </w:rPr>
+        <w:t>预测图形类型：圆形、长方形、正方形...</w:t>
+      </w:r>
+    </w:p>
+    <w:p>
+      <w:pPr>
+        <w:keepNext w:val="0"/>
+        <w:keepLines w:val="0"/>
+        <w:pageBreakBefore w:val="0"/>
+        <w:widowControl w:val="0"/>
+        <w:numPr>
+          <w:numId w:val="0"/>
+        </w:numPr>
+        <w:kinsoku/>
+        <w:wordWrap/>
+        <w:overflowPunct/>
+        <w:topLinePunct w:val="0"/>
+        <w:autoSpaceDE/>
+        <w:autoSpaceDN/>
+        <w:bidi w:val="0"/>
+        <w:adjustRightInd/>
+        <w:snapToGrid/>
+        <w:spacing w:before="313" w:beforeLines="100" w:after="313" w:afterLines="100" w:line="240" w:lineRule="auto"/>
+        <w:ind w:left="840" w:leftChars="0" w:right="0" w:rightChars="0" w:firstLine="420" w:firstLineChars="0"/>
+        <w:jc w:val="left"/>
+        <w:textAlignment w:val="auto"/>
+        <w:outlineLvl w:val="9"/>
+        <w:rPr>
+          <w:b w:val="0"/>
+          <w:bCs w:val="0"/>
+          <w:sz w:val="21"/>
+          <w:szCs w:val="24"/>
+        </w:rPr>
+      </w:pPr>
+      <w:r>
+        <w:rPr>
+          <w:b w:val="0"/>
+          <w:bCs w:val="0"/>
+          <w:sz w:val="21"/>
+          <w:szCs w:val="24"/>
+        </w:rPr>
+        <w:t>预测水果类型：香蕉、苹果、葡萄、梨...</w:t>
       </w:r>
       <w:bookmarkStart w:id="0" w:name="_GoBack"/>
       <w:bookmarkEnd w:id="0"/>
-      <w:r>
-        <w:rPr>
-          <w:b w:val="0"/>
-          <w:bCs w:val="0"/>
-          <w:sz w:val="21"/>
-          <w:szCs w:val="24"/>
-        </w:rPr>
-        <w:t>）</w:t>
-      </w:r>
-    </w:p>
-    <w:p>
-      <w:pPr>
-        <w:keepNext w:val="0"/>
-        <w:keepLines w:val="0"/>
-        <w:pageBreakBefore w:val="0"/>
-        <w:widowControl w:val="0"/>
-        <w:numPr>
+    </w:p>
+    <w:p>
+      <w:pPr>
+        <w:keepNext w:val="0"/>
+        <w:keepLines w:val="0"/>
+        <w:pageBreakBefore w:val="0"/>
+        <w:widowControl w:val="0"/>
+        <w:numPr>
+          <w:numId w:val="0"/>
+        </w:numPr>
+        <w:kinsoku/>
+        <w:wordWrap/>
+        <w:overflowPunct/>
+        <w:topLinePunct w:val="0"/>
+        <w:autoSpaceDE/>
+        <w:autoSpaceDN/>
+        <w:bidi w:val="0"/>
+        <w:adjustRightInd/>
+        <w:snapToGrid/>
+        <w:spacing w:before="313" w:beforeLines="100" w:after="313" w:afterLines="100" w:line="240" w:lineRule="auto"/>
+        <w:ind w:left="840" w:leftChars="0" w:right="0" w:rightChars="0"/>
+        <w:jc w:val="left"/>
+        <w:textAlignment w:val="auto"/>
+        <w:outlineLvl w:val="9"/>
+        <w:rPr>
+          <w:b w:val="0"/>
+          <w:bCs w:val="0"/>
+          <w:sz w:val="21"/>
+          <w:szCs w:val="24"/>
+        </w:rPr>
+      </w:pPr>
+    </w:p>
+    <w:p>
+      <w:pPr>
+        <w:keepNext w:val="0"/>
+        <w:keepLines w:val="0"/>
+        <w:pageBreakBefore w:val="0"/>
+        <w:widowControl w:val="0"/>
+        <w:numPr>
+          <w:ilvl w:val="0"/>
+          <w:numId w:val="6"/>
+        </w:numPr>
+        <w:kinsoku/>
+        <w:wordWrap/>
+        <w:overflowPunct/>
+        <w:topLinePunct w:val="0"/>
+        <w:autoSpaceDE/>
+        <w:autoSpaceDN/>
+        <w:bidi w:val="0"/>
+        <w:adjustRightInd/>
+        <w:snapToGrid/>
+        <w:spacing w:before="313" w:beforeLines="100" w:after="313" w:afterLines="100" w:line="240" w:lineRule="auto"/>
+        <w:ind w:right="0" w:rightChars="0"/>
+        <w:jc w:val="left"/>
+        <w:textAlignment w:val="auto"/>
+        <w:outlineLvl w:val="9"/>
+        <w:rPr>
+          <w:b w:val="0"/>
+          <w:bCs w:val="0"/>
+          <w:sz w:val="21"/>
+          <w:szCs w:val="24"/>
+        </w:rPr>
+      </w:pPr>
+      <w:r>
+        <w:rPr>
+          <w:b w:val="0"/>
+          <w:bCs w:val="0"/>
+          <w:sz w:val="21"/>
+          <w:szCs w:val="24"/>
+        </w:rPr>
+        <w:t>回归算法（Regression）</w:t>
+      </w:r>
+    </w:p>
+    <w:p>
+      <w:pPr>
+        <w:keepNext w:val="0"/>
+        <w:keepLines w:val="0"/>
+        <w:pageBreakBefore w:val="0"/>
+        <w:widowControl w:val="0"/>
+        <w:numPr>
+          <w:ilvl w:val="0"/>
+          <w:numId w:val="6"/>
+        </w:numPr>
+        <w:kinsoku/>
+        <w:wordWrap/>
+        <w:overflowPunct/>
+        <w:topLinePunct w:val="0"/>
+        <w:autoSpaceDE/>
+        <w:autoSpaceDN/>
+        <w:bidi w:val="0"/>
+        <w:adjustRightInd/>
+        <w:snapToGrid/>
+        <w:spacing w:before="313" w:beforeLines="100" w:after="313" w:afterLines="100" w:line="240" w:lineRule="auto"/>
+        <w:ind w:right="0" w:rightChars="0"/>
+        <w:jc w:val="left"/>
+        <w:textAlignment w:val="auto"/>
+        <w:outlineLvl w:val="9"/>
+        <w:rPr>
+          <w:b w:val="0"/>
+          <w:bCs w:val="0"/>
+          <w:sz w:val="21"/>
+          <w:szCs w:val="24"/>
+        </w:rPr>
+      </w:pPr>
+      <w:r>
+        <w:rPr>
+          <w:b w:val="0"/>
+          <w:bCs w:val="0"/>
+          <w:sz w:val="21"/>
+          <w:szCs w:val="24"/>
+        </w:rPr>
+        <w:t>聚类算法（Clustering）</w:t>
+      </w:r>
+    </w:p>
+    <w:p>
+      <w:pPr>
+        <w:keepNext w:val="0"/>
+        <w:keepLines w:val="0"/>
+        <w:pageBreakBefore w:val="0"/>
+        <w:widowControl w:val="0"/>
+        <w:numPr>
+          <w:ilvl w:val="0"/>
+          <w:numId w:val="6"/>
+        </w:numPr>
+        <w:kinsoku/>
+        <w:wordWrap/>
+        <w:overflowPunct/>
+        <w:topLinePunct w:val="0"/>
+        <w:autoSpaceDE/>
+        <w:autoSpaceDN/>
+        <w:bidi w:val="0"/>
+        <w:adjustRightInd/>
+        <w:snapToGrid/>
+        <w:spacing w:before="313" w:beforeLines="100" w:after="313" w:afterLines="100" w:line="240" w:lineRule="auto"/>
+        <w:ind w:right="0" w:rightChars="0"/>
+        <w:jc w:val="left"/>
+        <w:textAlignment w:val="auto"/>
+        <w:outlineLvl w:val="9"/>
+        <w:rPr>
+          <w:b w:val="0"/>
+          <w:bCs w:val="0"/>
+          <w:sz w:val="21"/>
+          <w:szCs w:val="24"/>
+        </w:rPr>
+      </w:pPr>
+      <w:r>
+        <w:rPr>
+          <w:b w:val="0"/>
+          <w:bCs w:val="0"/>
+          <w:sz w:val="21"/>
+          <w:szCs w:val="24"/>
+        </w:rPr>
+        <w:t>推荐算法（Collaborative filtering协同过虑）</w:t>
+      </w:r>
+    </w:p>
+    <w:p>
+      <w:pPr>
+        <w:keepNext w:val="0"/>
+        <w:keepLines w:val="0"/>
+        <w:pageBreakBefore w:val="0"/>
+        <w:widowControl w:val="0"/>
+        <w:numPr>
+          <w:ilvl w:val="0"/>
           <w:numId w:val="0"/>
         </w:numPr>
         <w:kinsoku/>
@@ -3863,6 +4530,162 @@
       </w:rPr>
     </w:lvl>
   </w:abstractNum>
+  <w:abstractNum w:abstractNumId="6">
+    <w:nsid w:val="5F046424"/>
+    <w:multiLevelType w:val="multilevel"/>
+    <w:tmpl w:val="5F046424"/>
+    <w:lvl w:ilvl="0" w:tentative="0">
+      <w:start w:val="1"/>
+      <w:numFmt w:val="decimal"/>
+      <w:suff w:val="nothing"/>
+      <w:lvlText w:val="%1、"/>
+      <w:lvlJc w:val="left"/>
+    </w:lvl>
+    <w:lvl w:ilvl="1" w:tentative="0">
+      <w:start w:val="1"/>
+      <w:numFmt w:val="lowerLetter"/>
+      <w:lvlText w:val="%2)"/>
+      <w:lvlJc w:val="left"/>
+      <w:pPr>
+        <w:tabs>
+          <w:tab w:val="left" w:pos="840"/>
+        </w:tabs>
+        <w:ind w:left="840" w:leftChars="0" w:hanging="420" w:firstLineChars="0"/>
+      </w:pPr>
+      <w:rPr>
+        <w:rFonts w:hint="default"/>
+      </w:rPr>
+    </w:lvl>
+    <w:lvl w:ilvl="2" w:tentative="0">
+      <w:start w:val="1"/>
+      <w:numFmt w:val="lowerRoman"/>
+      <w:lvlText w:val="%3."/>
+      <w:lvlJc w:val="left"/>
+      <w:pPr>
+        <w:tabs>
+          <w:tab w:val="left" w:pos="1260"/>
+        </w:tabs>
+        <w:ind w:left="1260" w:leftChars="0" w:hanging="420" w:firstLineChars="0"/>
+      </w:pPr>
+      <w:rPr>
+        <w:rFonts w:hint="default"/>
+      </w:rPr>
+    </w:lvl>
+    <w:lvl w:ilvl="3" w:tentative="0">
+      <w:start w:val="1"/>
+      <w:numFmt w:val="decimal"/>
+      <w:lvlText w:val="%4."/>
+      <w:lvlJc w:val="left"/>
+      <w:pPr>
+        <w:tabs>
+          <w:tab w:val="left" w:pos="1680"/>
+        </w:tabs>
+        <w:ind w:left="1680" w:leftChars="0" w:hanging="420" w:firstLineChars="0"/>
+      </w:pPr>
+      <w:rPr>
+        <w:rFonts w:hint="default"/>
+      </w:rPr>
+    </w:lvl>
+    <w:lvl w:ilvl="4" w:tentative="0">
+      <w:start w:val="1"/>
+      <w:numFmt w:val="lowerLetter"/>
+      <w:lvlText w:val="%5)"/>
+      <w:lvlJc w:val="left"/>
+      <w:pPr>
+        <w:tabs>
+          <w:tab w:val="left" w:pos="2100"/>
+        </w:tabs>
+        <w:ind w:left="2100" w:leftChars="0" w:hanging="420" w:firstLineChars="0"/>
+      </w:pPr>
+      <w:rPr>
+        <w:rFonts w:hint="default"/>
+      </w:rPr>
+    </w:lvl>
+    <w:lvl w:ilvl="5" w:tentative="0">
+      <w:start w:val="1"/>
+      <w:numFmt w:val="lowerRoman"/>
+      <w:lvlText w:val="%6."/>
+      <w:lvlJc w:val="left"/>
+      <w:pPr>
+        <w:tabs>
+          <w:tab w:val="left" w:pos="2520"/>
+        </w:tabs>
+        <w:ind w:left="2520" w:leftChars="0" w:hanging="420" w:firstLineChars="0"/>
+      </w:pPr>
+      <w:rPr>
+        <w:rFonts w:hint="default"/>
+      </w:rPr>
+    </w:lvl>
+    <w:lvl w:ilvl="6" w:tentative="0">
+      <w:start w:val="1"/>
+      <w:numFmt w:val="decimal"/>
+      <w:lvlText w:val="%7."/>
+      <w:lvlJc w:val="left"/>
+      <w:pPr>
+        <w:tabs>
+          <w:tab w:val="left" w:pos="2940"/>
+        </w:tabs>
+        <w:ind w:left="2940" w:leftChars="0" w:hanging="420" w:firstLineChars="0"/>
+      </w:pPr>
+      <w:rPr>
+        <w:rFonts w:hint="default"/>
+      </w:rPr>
+    </w:lvl>
+    <w:lvl w:ilvl="7" w:tentative="0">
+      <w:start w:val="1"/>
+      <w:numFmt w:val="lowerLetter"/>
+      <w:lvlText w:val="%8)"/>
+      <w:lvlJc w:val="left"/>
+      <w:pPr>
+        <w:tabs>
+          <w:tab w:val="left" w:pos="3360"/>
+        </w:tabs>
+        <w:ind w:left="3360" w:leftChars="0" w:hanging="420" w:firstLineChars="0"/>
+      </w:pPr>
+      <w:rPr>
+        <w:rFonts w:hint="default"/>
+      </w:rPr>
+    </w:lvl>
+    <w:lvl w:ilvl="8" w:tentative="0">
+      <w:start w:val="1"/>
+      <w:numFmt w:val="lowerRoman"/>
+      <w:lvlText w:val="%9."/>
+      <w:lvlJc w:val="left"/>
+      <w:pPr>
+        <w:tabs>
+          <w:tab w:val="left" w:pos="3780"/>
+        </w:tabs>
+        <w:ind w:left="3780" w:leftChars="0" w:hanging="420" w:firstLineChars="0"/>
+      </w:pPr>
+      <w:rPr>
+        <w:rFonts w:hint="default"/>
+      </w:rPr>
+    </w:lvl>
+  </w:abstractNum>
+  <w:abstractNum w:abstractNumId="7">
+    <w:nsid w:val="5F04F7E9"/>
+    <w:multiLevelType w:val="singleLevel"/>
+    <w:tmpl w:val="5F04F7E9"/>
+    <w:lvl w:ilvl="0" w:tentative="0">
+      <w:start w:val="1"/>
+      <w:numFmt w:val="upperLetter"/>
+      <w:suff w:val="nothing"/>
+      <w:lvlText w:val="%1."/>
+      <w:lvlJc w:val="left"/>
+    </w:lvl>
+  </w:abstractNum>
+  <w:abstractNum w:abstractNumId="8">
+    <w:nsid w:val="5F04F934"/>
+    <w:multiLevelType w:val="singleLevel"/>
+    <w:tmpl w:val="5F04F934"/>
+    <w:lvl w:ilvl="0" w:tentative="0">
+      <w:start w:val="1"/>
+      <w:numFmt w:val="upperLetter"/>
+      <w:suff w:val="nothing"/>
+      <w:lvlText w:val="%1."/>
+      <w:lvlJc w:val="left"/>
+    </w:lvl>
+  </w:abstractNum>
   <w:num w:numId="1">
     <w:abstractNumId w:val="0"/>
   </w:num>
@@ -3880,6 +4703,15 @@
   </w:num>
   <w:num w:numId="6">
     <w:abstractNumId w:val="5"/>
+  </w:num>
+  <w:num w:numId="7">
+    <w:abstractNumId w:val="6"/>
+  </w:num>
+  <w:num w:numId="8">
+    <w:abstractNumId w:val="7"/>
+  </w:num>
+  <w:num w:numId="9">
+    <w:abstractNumId w:val="8"/>
   </w:num>
 </w:numbering>
 </file>
